--- a/Análisis de Apartamentos en Venta en Bogotá D.docx
+++ b/Análisis de Apartamentos en Venta en Bogotá D.docx
@@ -19,7 +19,43 @@
           <w:bCs/>
           <w:lang w:val="es-ES"/>
         </w:rPr>
-        <w:t>Informe técnico Modelo de predicción precio de vivienda en la ciudad de Bogotá</w:t>
+        <w:t xml:space="preserve">Informe técnico </w:t>
+      </w:r>
+      <w:r>
+        <w:rPr>
+          <w:rFonts w:ascii="Times New Roman" w:hAnsi="Times New Roman" w:cs="Times New Roman"/>
+          <w:b/>
+          <w:bCs/>
+          <w:lang w:val="es-ES"/>
+        </w:rPr>
+        <w:t>análisis de datos</w:t>
+      </w:r>
+      <w:r>
+        <w:rPr>
+          <w:rFonts w:ascii="Times New Roman" w:hAnsi="Times New Roman" w:cs="Times New Roman"/>
+          <w:b/>
+          <w:bCs/>
+          <w:lang w:val="es-ES"/>
+        </w:rPr>
+        <w:t xml:space="preserve"> precio de </w:t>
+      </w:r>
+      <w:r>
+        <w:rPr>
+          <w:rFonts w:ascii="Times New Roman" w:hAnsi="Times New Roman" w:cs="Times New Roman"/>
+          <w:b/>
+          <w:bCs/>
+          <w:lang w:val="es-ES"/>
+        </w:rPr>
+        <w:t>apartamento en venta</w:t>
+      </w:r>
+      <w:r>
+        <w:rPr>
+          <w:rFonts w:ascii="Times New Roman" w:hAnsi="Times New Roman" w:cs="Times New Roman"/>
+          <w:b/>
+          <w:bCs/>
+          <w:lang w:val="es-ES"/>
+        </w:rPr>
+        <w:t xml:space="preserve"> en la ciudad de Bogotá</w:t>
       </w:r>
     </w:p>
     <w:p>
@@ -27,6 +63,161 @@
         <w:jc w:val="center"/>
         <w:rPr>
           <w:rFonts w:ascii="Times New Roman" w:hAnsi="Times New Roman" w:cs="Times New Roman"/>
+          <w:lang w:val="es-ES"/>
+        </w:rPr>
+      </w:pPr>
+      <w:r>
+        <w:rPr>
+          <w:rFonts w:ascii="Times New Roman" w:hAnsi="Times New Roman" w:cs="Times New Roman"/>
+          <w:lang w:val="es-ES"/>
+        </w:rPr>
+        <w:t>Elaborado p</w:t>
+      </w:r>
+      <w:r>
+        <w:rPr>
+          <w:rFonts w:ascii="Times New Roman" w:hAnsi="Times New Roman" w:cs="Times New Roman"/>
+          <w:lang w:val="es-ES"/>
+        </w:rPr>
+        <w:t xml:space="preserve">or Caris Andrea </w:t>
+      </w:r>
+      <w:proofErr w:type="spellStart"/>
+      <w:r>
+        <w:rPr>
+          <w:rFonts w:ascii="Times New Roman" w:hAnsi="Times New Roman" w:cs="Times New Roman"/>
+          <w:lang w:val="es-ES"/>
+        </w:rPr>
+        <w:t>Chia</w:t>
+      </w:r>
+      <w:proofErr w:type="spellEnd"/>
+      <w:r>
+        <w:rPr>
+          <w:rFonts w:ascii="Times New Roman" w:hAnsi="Times New Roman" w:cs="Times New Roman"/>
+          <w:lang w:val="es-ES"/>
+        </w:rPr>
+        <w:t xml:space="preserve"> Amaya</w:t>
+      </w:r>
+    </w:p>
+    <w:p>
+      <w:pPr>
+        <w:rPr>
+          <w:rFonts w:ascii="Times New Roman" w:hAnsi="Times New Roman" w:cs="Times New Roman"/>
+          <w:lang w:val="es-ES"/>
+        </w:rPr>
+      </w:pPr>
+      <w:r>
+        <w:rPr>
+          <w:rFonts w:ascii="Times New Roman" w:hAnsi="Times New Roman" w:cs="Times New Roman"/>
+          <w:b/>
+          <w:bCs/>
+          <w:lang w:val="es-ES"/>
+        </w:rPr>
+        <w:t xml:space="preserve">Enlace de repositorio de </w:t>
+      </w:r>
+      <w:proofErr w:type="spellStart"/>
+      <w:r>
+        <w:rPr>
+          <w:rFonts w:ascii="Times New Roman" w:hAnsi="Times New Roman" w:cs="Times New Roman"/>
+          <w:b/>
+          <w:bCs/>
+          <w:lang w:val="es-ES"/>
+        </w:rPr>
+        <w:t>Github</w:t>
+      </w:r>
+      <w:proofErr w:type="spellEnd"/>
+      <w:r>
+        <w:rPr>
+          <w:rFonts w:ascii="Times New Roman" w:hAnsi="Times New Roman" w:cs="Times New Roman"/>
+          <w:b/>
+          <w:bCs/>
+          <w:lang w:val="es-ES"/>
+        </w:rPr>
+        <w:t>:</w:t>
+      </w:r>
+      <w:r>
+        <w:rPr>
+          <w:rFonts w:ascii="Times New Roman" w:hAnsi="Times New Roman" w:cs="Times New Roman"/>
+          <w:lang w:val="es-ES"/>
+        </w:rPr>
+        <w:t xml:space="preserve"> </w:t>
+      </w:r>
+      <w:hyperlink r:id="rId5" w:history="1">
+        <w:r>
+          <w:rPr>
+            <w:rStyle w:val="Hipervnculo"/>
+            <w:rFonts w:ascii="Times New Roman" w:hAnsi="Times New Roman" w:cs="Times New Roman"/>
+            <w:lang w:val="es-ES"/>
+          </w:rPr>
+          <w:t>https://github.com/caris-chia/test-xpecta</w:t>
+        </w:r>
+      </w:hyperlink>
+      <w:r>
+        <w:rPr>
+          <w:rFonts w:ascii="Times New Roman" w:hAnsi="Times New Roman" w:cs="Times New Roman"/>
+          <w:lang w:val="es-ES"/>
+        </w:rPr>
+        <w:t xml:space="preserve"> </w:t>
+      </w:r>
+    </w:p>
+    <w:p>
+      <w:pPr>
+        <w:rPr>
+          <w:rFonts w:ascii="Times New Roman" w:hAnsi="Times New Roman" w:cs="Times New Roman"/>
+          <w:b/>
+          <w:bCs/>
+          <w:lang w:val="es-ES"/>
+        </w:rPr>
+      </w:pPr>
+      <w:r>
+        <w:rPr>
+          <w:rFonts w:ascii="Times New Roman" w:hAnsi="Times New Roman" w:cs="Times New Roman"/>
+          <w:b/>
+          <w:bCs/>
+          <w:lang w:val="es-ES"/>
+        </w:rPr>
+        <w:t xml:space="preserve">Enlace de aplicativo </w:t>
+      </w:r>
+      <w:proofErr w:type="spellStart"/>
+      <w:r>
+        <w:rPr>
+          <w:rFonts w:ascii="Times New Roman" w:hAnsi="Times New Roman" w:cs="Times New Roman"/>
+          <w:b/>
+          <w:bCs/>
+          <w:lang w:val="es-ES"/>
+        </w:rPr>
+        <w:t>Streamlit</w:t>
+      </w:r>
+      <w:proofErr w:type="spellEnd"/>
+      <w:r>
+        <w:rPr>
+          <w:rFonts w:ascii="Times New Roman" w:hAnsi="Times New Roman" w:cs="Times New Roman"/>
+          <w:b/>
+          <w:bCs/>
+          <w:lang w:val="es-ES"/>
+        </w:rPr>
+        <w:t xml:space="preserve">: </w:t>
+      </w:r>
+      <w:hyperlink r:id="rId6" w:history="1">
+        <w:r>
+          <w:rPr>
+            <w:rStyle w:val="Hipervnculo"/>
+            <w:rFonts w:ascii="Times New Roman" w:hAnsi="Times New Roman" w:cs="Times New Roman"/>
+            <w:lang w:val="es-ES"/>
+          </w:rPr>
+          <w:t>https://test-xpecta-pcappzfdnxjqxk8ztvb7zo.streamlit.app/</w:t>
+        </w:r>
+      </w:hyperlink>
+      <w:r>
+        <w:rPr>
+          <w:rFonts w:ascii="Times New Roman" w:hAnsi="Times New Roman" w:cs="Times New Roman"/>
+          <w:lang w:val="es-ES"/>
+        </w:rPr>
+        <w:t xml:space="preserve"> </w:t>
+      </w:r>
+    </w:p>
+    <w:p>
+      <w:pPr>
+        <w:rPr>
+          <w:rFonts w:ascii="Times New Roman" w:hAnsi="Times New Roman" w:cs="Times New Roman"/>
           <w:b/>
           <w:bCs/>
           <w:lang w:val="es-ES"/>
@@ -92,7 +283,6 @@
     </w:p>
     <w:p>
       <w:pPr>
-        <w:jc w:val="center"/>
         <w:rPr>
           <w:rFonts w:ascii="Times New Roman" w:hAnsi="Times New Roman" w:cs="Times New Roman"/>
           <w:b/>
@@ -171,7 +361,14 @@
         <w:rPr>
           <w:rFonts w:ascii="Times New Roman" w:hAnsi="Times New Roman" w:cs="Times New Roman"/>
         </w:rPr>
-        <w:t xml:space="preserve"> en la página de Finca Raíz con el objetivo de extraer datos sobre apartamentos en venta en la ciudad. Aunque inicialmente el sitio web reportaba 42.055 resultados, se identificó que a partir de la página 476 ya no se mostraban más resultados, lo cual resultó en un total aproximado de 9.996 registros. En el proceso, se utilizaron las librerías </w:t>
+        <w:t xml:space="preserve"> en la página de Finca Raíz con el objetivo de extraer datos sobre </w:t>
+      </w:r>
+      <w:r>
+        <w:rPr>
+          <w:rFonts w:ascii="Times New Roman" w:hAnsi="Times New Roman" w:cs="Times New Roman"/>
+        </w:rPr>
+        <w:lastRenderedPageBreak/>
+        <w:t xml:space="preserve">apartamentos en venta en la ciudad. Aunque inicialmente el sitio web reportaba 42.055 resultados, se identificó que a partir de la página 476 ya no se mostraban más resultados, lo cual resultó en un total aproximado de 9.996 registros. En el proceso, se utilizaron las librerías </w:t>
       </w:r>
       <w:proofErr w:type="spellStart"/>
       <w:r>
@@ -217,14 +414,7 @@
         <w:rPr>
           <w:rFonts w:ascii="Times New Roman" w:hAnsi="Times New Roman" w:cs="Times New Roman"/>
         </w:rPr>
-        <w:t xml:space="preserve">, con lo cual se </w:t>
-      </w:r>
-      <w:r>
-        <w:rPr>
-          <w:rFonts w:ascii="Times New Roman" w:hAnsi="Times New Roman" w:cs="Times New Roman"/>
-        </w:rPr>
-        <w:lastRenderedPageBreak/>
-        <w:t>logró extraer los enlaces individuales de cada propiedad y posteriormente los datos detallados, como el precio, la ubicación, el estrato, la cantidad de habitaciones, espacios de parqueadero, antigüedad del apartamento, entre otros. Tras eliminar 82 registros correspondientes a proyectos de construcción, debido a su estructura inconsistente, se obtuvieron 8.480 registros finales que serán analizados. Esta base de datos permite no solo estudiar el comportamiento de los precios en el mercado inmobiliario de Bogotá, sino también explorar otros factores que influyen en la oferta de viviendas.</w:t>
+        <w:t>, con lo cual se logró extraer los enlaces individuales de cada propiedad y posteriormente los datos detallados, como el precio, la ubicación, el estrato, la cantidad de habitaciones, espacios de parqueadero, antigüedad del apartamento, entre otros. Tras eliminar 82 registros correspondientes a proyectos de construcción, debido a su estructura inconsistente, se obtuvieron 8.480 registros finales que serán analizados. Esta base de datos permite no solo estudiar el comportamiento de los precios en el mercado inmobiliario de Bogotá, sino también explorar otros factores que influyen en la oferta de viviendas.</w:t>
       </w:r>
     </w:p>
     <w:p>
@@ -258,7 +448,7 @@
         </w:rPr>
         <w:t xml:space="preserve"> realizado sobre el portal de Finca Raíz, es importante señalar que los términos y condiciones del sitio web (</w:t>
       </w:r>
-      <w:hyperlink r:id="rId5" w:history="1">
+      <w:hyperlink r:id="rId7" w:history="1">
         <w:r>
           <w:rPr>
             <w:rStyle w:val="Hipervnculo"/>
@@ -697,6 +887,7 @@
           <w:rFonts w:ascii="Times New Roman" w:hAnsi="Times New Roman" w:cs="Times New Roman"/>
           <w:lang w:val="es-ES"/>
         </w:rPr>
+        <w:lastRenderedPageBreak/>
         <w:t>floor_number</w:t>
       </w:r>
       <w:proofErr w:type="spellEnd"/>
@@ -761,7 +952,6 @@
           <w:bCs/>
           <w:lang w:val="es-ES"/>
         </w:rPr>
-        <w:lastRenderedPageBreak/>
         <w:t>social_stratum</w:t>
       </w:r>
       <w:proofErr w:type="spellEnd"/>
@@ -1353,7 +1543,15 @@
           <w:rFonts w:ascii="Times New Roman" w:hAnsi="Times New Roman" w:cs="Times New Roman"/>
           <w:lang w:val="es-ES"/>
         </w:rPr>
-        <w:t>En cuanto a la base de datos que contiene todos los apartamentos de Bogotá, el plan inicial era utilizarla para crear un modelo de predicción. Sin embargo, el análisis se limitó a lo descriptivo debido a una limitante importante</w:t>
+        <w:t xml:space="preserve">En cuanto a la base de datos que contiene todos los apartamentos de Bogotá, el plan inicial era utilizarla para crear un modelo de predicción. Sin embargo, el análisis se limitó a lo </w:t>
+      </w:r>
+      <w:r>
+        <w:rPr>
+          <w:rFonts w:ascii="Times New Roman" w:hAnsi="Times New Roman" w:cs="Times New Roman"/>
+          <w:lang w:val="es-ES"/>
+        </w:rPr>
+        <w:lastRenderedPageBreak/>
+        <w:t>descriptivo debido a una limitante importante</w:t>
       </w:r>
       <w:r>
         <w:rPr>
@@ -1494,15 +1692,7 @@
           <w:rFonts w:ascii="Times New Roman" w:hAnsi="Times New Roman" w:cs="Times New Roman"/>
           <w:lang w:val="es-ES"/>
         </w:rPr>
-        <w:t xml:space="preserve"> por lo que no </w:t>
-      </w:r>
-      <w:r>
-        <w:rPr>
-          <w:rFonts w:ascii="Times New Roman" w:hAnsi="Times New Roman" w:cs="Times New Roman"/>
-          <w:lang w:val="es-ES"/>
-        </w:rPr>
-        <w:lastRenderedPageBreak/>
-        <w:t>lo ejecuté</w:t>
+        <w:t xml:space="preserve"> por lo que no lo ejecuté</w:t>
       </w:r>
       <w:r>
         <w:rPr>
@@ -1560,121 +1750,67 @@
       <w:pPr>
         <w:rPr>
           <w:rFonts w:ascii="Times New Roman" w:hAnsi="Times New Roman" w:cs="Times New Roman"/>
-          <w:b/>
-          <w:bCs/>
-          <w:lang w:val="es-ES"/>
-        </w:rPr>
-      </w:pPr>
-      <w:r>
-        <w:rPr>
-          <w:rFonts w:ascii="Times New Roman" w:hAnsi="Times New Roman" w:cs="Times New Roman"/>
-          <w:b/>
-          <w:bCs/>
-          <w:lang w:val="es-ES"/>
+        </w:rPr>
+      </w:pPr>
+      <w:r>
+        <w:rPr>
+          <w:rFonts w:ascii="Times New Roman" w:hAnsi="Times New Roman" w:cs="Times New Roman"/>
+          <w:b/>
+          <w:bCs/>
         </w:rPr>
         <w:t>Posibles mejoras futuras</w:t>
       </w:r>
     </w:p>
     <w:p>
       <w:pPr>
-        <w:pStyle w:val="Prrafodelista"/>
         <w:numPr>
           <w:ilvl w:val="0"/>
-          <w:numId w:val="1"/>
+          <w:numId w:val="4"/>
         </w:numPr>
         <w:rPr>
           <w:rFonts w:ascii="Times New Roman" w:hAnsi="Times New Roman" w:cs="Times New Roman"/>
-          <w:lang w:val="es-ES"/>
-        </w:rPr>
-      </w:pPr>
-      <w:r>
-        <w:rPr>
-          <w:rFonts w:ascii="Times New Roman" w:hAnsi="Times New Roman" w:cs="Times New Roman"/>
-          <w:lang w:val="es-ES"/>
-        </w:rPr>
-        <w:t xml:space="preserve">Quise usar Google </w:t>
-      </w:r>
-      <w:proofErr w:type="spellStart"/>
-      <w:r>
-        <w:rPr>
-          <w:rFonts w:ascii="Times New Roman" w:hAnsi="Times New Roman" w:cs="Times New Roman"/>
-          <w:lang w:val="es-ES"/>
-        </w:rPr>
-        <w:t>Maps</w:t>
-      </w:r>
-      <w:proofErr w:type="spellEnd"/>
-      <w:r>
-        <w:rPr>
-          <w:rFonts w:ascii="Times New Roman" w:hAnsi="Times New Roman" w:cs="Times New Roman"/>
-          <w:lang w:val="es-ES"/>
-        </w:rPr>
-        <w:t xml:space="preserve"> para </w:t>
-      </w:r>
-      <w:r>
-        <w:rPr>
-          <w:rFonts w:ascii="Times New Roman" w:hAnsi="Times New Roman" w:cs="Times New Roman"/>
-          <w:lang w:val="es-ES"/>
-        </w:rPr>
-        <w:t>sacar datos como el barrio y localidad</w:t>
-      </w:r>
-      <w:r>
-        <w:rPr>
-          <w:rFonts w:ascii="Times New Roman" w:hAnsi="Times New Roman" w:cs="Times New Roman"/>
-          <w:lang w:val="es-ES"/>
-        </w:rPr>
-        <w:t xml:space="preserve">, sin embargo, usando el Api de </w:t>
-      </w:r>
-      <w:proofErr w:type="spellStart"/>
-      <w:r>
-        <w:rPr>
-          <w:rFonts w:ascii="Times New Roman" w:hAnsi="Times New Roman" w:cs="Times New Roman"/>
-          <w:lang w:val="es-ES"/>
-        </w:rPr>
-        <w:t>GoogleMaps</w:t>
-      </w:r>
-      <w:proofErr w:type="spellEnd"/>
-      <w:r>
-        <w:rPr>
-          <w:rFonts w:ascii="Times New Roman" w:hAnsi="Times New Roman" w:cs="Times New Roman"/>
-          <w:lang w:val="es-ES"/>
-        </w:rPr>
-        <w:t xml:space="preserve"> me vi limitada </w:t>
-      </w:r>
-      <w:r>
-        <w:rPr>
-          <w:rFonts w:ascii="Times New Roman" w:hAnsi="Times New Roman" w:cs="Times New Roman"/>
-          <w:lang w:val="es-ES"/>
-        </w:rPr>
-        <w:t xml:space="preserve">ya que el costo ascendía los 40USD, sin embargo, dejo el código funcionando con una base de datos más pequeña que no exceden </w:t>
-      </w:r>
-      <w:proofErr w:type="gramStart"/>
-      <w:r>
-        <w:rPr>
-          <w:rFonts w:ascii="Times New Roman" w:hAnsi="Times New Roman" w:cs="Times New Roman"/>
-          <w:lang w:val="es-ES"/>
-        </w:rPr>
-        <w:t>los token</w:t>
-      </w:r>
-      <w:proofErr w:type="gramEnd"/>
-      <w:r>
-        <w:rPr>
-          <w:rFonts w:ascii="Times New Roman" w:hAnsi="Times New Roman" w:cs="Times New Roman"/>
-          <w:lang w:val="es-ES"/>
-        </w:rPr>
-        <w:t xml:space="preserve"> gratuitos </w:t>
-      </w:r>
-      <w:r>
-        <w:rPr>
-          <w:rFonts w:ascii="Times New Roman" w:hAnsi="Times New Roman" w:cs="Times New Roman"/>
-          <w:lang w:val="es-ES"/>
-        </w:rPr>
-        <w:t xml:space="preserve">y </w:t>
-      </w:r>
-      <w:proofErr w:type="spellStart"/>
-      <w:r>
-        <w:rPr>
-          <w:rFonts w:ascii="Times New Roman" w:hAnsi="Times New Roman" w:cs="Times New Roman"/>
-          <w:lang w:val="es-ES"/>
+        </w:rPr>
+      </w:pPr>
+      <w:r>
+        <w:rPr>
+          <w:rFonts w:ascii="Times New Roman" w:hAnsi="Times New Roman" w:cs="Times New Roman"/>
+        </w:rPr>
+        <w:t>Respecto a la extracción de barrios s</w:t>
+      </w:r>
+      <w:r>
+        <w:rPr>
+          <w:rFonts w:ascii="Times New Roman" w:hAnsi="Times New Roman" w:cs="Times New Roman"/>
+        </w:rPr>
+        <w:t xml:space="preserve">e </w:t>
+      </w:r>
+      <w:r>
+        <w:rPr>
+          <w:rFonts w:ascii="Times New Roman" w:hAnsi="Times New Roman" w:cs="Times New Roman"/>
+        </w:rPr>
+        <w:t>d</w:t>
+      </w:r>
+      <w:r>
+        <w:rPr>
+          <w:rFonts w:ascii="Times New Roman" w:hAnsi="Times New Roman" w:cs="Times New Roman"/>
+        </w:rPr>
+        <w:t>ejo implementado el código funcional para una base de datos más pequeña, que no excede el límite de tokens gratuitos</w:t>
+      </w:r>
+      <w:r>
+        <w:rPr>
+          <w:rFonts w:ascii="Times New Roman" w:hAnsi="Times New Roman" w:cs="Times New Roman"/>
+        </w:rPr>
+        <w:t xml:space="preserve"> por lo que se puede ajustar para usar </w:t>
+      </w:r>
+      <w:r>
+        <w:rPr>
+          <w:rFonts w:ascii="Times New Roman" w:hAnsi="Times New Roman" w:cs="Times New Roman"/>
+        </w:rPr>
+        <w:t xml:space="preserve">Nominatim de </w:t>
+      </w:r>
+      <w:proofErr w:type="spellStart"/>
+      <w:r>
+        <w:rPr>
+          <w:rFonts w:ascii="Times New Roman" w:hAnsi="Times New Roman" w:cs="Times New Roman"/>
         </w:rPr>
         <w:t>OpenStreetMap</w:t>
       </w:r>
@@ -1682,93 +1818,44 @@
       <w:r>
         <w:rPr>
           <w:rFonts w:ascii="Times New Roman" w:hAnsi="Times New Roman" w:cs="Times New Roman"/>
-          <w:lang w:val="es-ES"/>
-        </w:rPr>
-        <w:t xml:space="preserve"> Nominatim</w:t>
-      </w:r>
-      <w:r>
-        <w:rPr>
-          <w:rFonts w:ascii="Times New Roman" w:hAnsi="Times New Roman" w:cs="Times New Roman"/>
-          <w:lang w:val="es-ES"/>
-        </w:rPr>
-        <w:t xml:space="preserve">, </w:t>
-      </w:r>
-      <w:r>
-        <w:rPr>
-          <w:rFonts w:ascii="Times New Roman" w:hAnsi="Times New Roman" w:cs="Times New Roman"/>
-          <w:lang w:val="es-ES"/>
-        </w:rPr>
-        <w:t xml:space="preserve">se usa </w:t>
-      </w:r>
-      <w:r>
-        <w:rPr>
-          <w:rFonts w:ascii="Times New Roman" w:hAnsi="Times New Roman" w:cs="Times New Roman"/>
-          <w:lang w:val="es-ES"/>
-        </w:rPr>
-        <w:t xml:space="preserve">por medio de </w:t>
-      </w:r>
-      <w:proofErr w:type="spellStart"/>
-      <w:r>
-        <w:rPr>
-          <w:rFonts w:ascii="Times New Roman" w:hAnsi="Times New Roman" w:cs="Times New Roman"/>
-          <w:lang w:val="es-ES"/>
-        </w:rPr>
-        <w:t>Geocodificación</w:t>
-      </w:r>
-      <w:proofErr w:type="spellEnd"/>
-      <w:r>
-        <w:rPr>
-          <w:rFonts w:ascii="Times New Roman" w:hAnsi="Times New Roman" w:cs="Times New Roman"/>
-          <w:lang w:val="es-ES"/>
-        </w:rPr>
-        <w:t xml:space="preserve"> inversa</w:t>
-      </w:r>
-      <w:r>
-        <w:rPr>
-          <w:rFonts w:ascii="Times New Roman" w:hAnsi="Times New Roman" w:cs="Times New Roman"/>
-          <w:lang w:val="es-ES"/>
-        </w:rPr>
-        <w:t>.</w:t>
-      </w:r>
-    </w:p>
-    <w:p>
-      <w:pPr>
-        <w:pStyle w:val="Prrafodelista"/>
+        </w:rPr>
+        <w:t xml:space="preserve"> a través de </w:t>
+      </w:r>
+      <w:proofErr w:type="spellStart"/>
+      <w:r>
+        <w:rPr>
+          <w:rFonts w:ascii="Times New Roman" w:hAnsi="Times New Roman" w:cs="Times New Roman"/>
+        </w:rPr>
+        <w:t>geocodificación</w:t>
+      </w:r>
+      <w:proofErr w:type="spellEnd"/>
+      <w:r>
+        <w:rPr>
+          <w:rFonts w:ascii="Times New Roman" w:hAnsi="Times New Roman" w:cs="Times New Roman"/>
+        </w:rPr>
+        <w:t xml:space="preserve"> inversa como alternativa viable.</w:t>
+      </w:r>
+    </w:p>
+    <w:p>
+      <w:pPr>
         <w:numPr>
           <w:ilvl w:val="0"/>
-          <w:numId w:val="1"/>
+          <w:numId w:val="4"/>
         </w:numPr>
         <w:rPr>
           <w:rFonts w:ascii="Times New Roman" w:hAnsi="Times New Roman" w:cs="Times New Roman"/>
-          <w:lang w:val="es-ES"/>
-        </w:rPr>
-      </w:pPr>
-      <w:r>
-        <w:rPr>
-          <w:rFonts w:ascii="Times New Roman" w:hAnsi="Times New Roman" w:cs="Times New Roman"/>
-          <w:lang w:val="es-ES"/>
-        </w:rPr>
-        <w:t xml:space="preserve">También se pueden extraer las imágenes del predio y un texto que redacta la persona que publica el predio en el cual genera una descripción </w:t>
-      </w:r>
-      <w:r>
-        <w:rPr>
-          <w:rFonts w:ascii="Times New Roman" w:hAnsi="Times New Roman" w:cs="Times New Roman"/>
-          <w:lang w:val="es-ES"/>
-        </w:rPr>
-        <w:t>de este</w:t>
-      </w:r>
-      <w:r>
-        <w:rPr>
-          <w:rFonts w:ascii="Times New Roman" w:hAnsi="Times New Roman" w:cs="Times New Roman"/>
-          <w:lang w:val="es-ES"/>
-        </w:rPr>
-        <w:t xml:space="preserve">, se puede generar algún tipo de análisis conectándose a la API de </w:t>
-      </w:r>
-      <w:proofErr w:type="spellStart"/>
-      <w:r>
-        <w:rPr>
-          <w:rFonts w:ascii="Times New Roman" w:hAnsi="Times New Roman" w:cs="Times New Roman"/>
-          <w:lang w:val="es-ES"/>
+        </w:rPr>
+      </w:pPr>
+      <w:r>
+        <w:rPr>
+          <w:rFonts w:ascii="Times New Roman" w:hAnsi="Times New Roman" w:cs="Times New Roman"/>
+        </w:rPr>
+        <w:t xml:space="preserve">Otra posible mejora es la extracción de imágenes de los inmuebles y del texto descriptivo que redacta el usuario que publica el anuncio. Esto permitiría realizar un análisis de estas descripciones conectándose a la API de </w:t>
+      </w:r>
+      <w:proofErr w:type="spellStart"/>
+      <w:r>
+        <w:rPr>
+          <w:rFonts w:ascii="Times New Roman" w:hAnsi="Times New Roman" w:cs="Times New Roman"/>
         </w:rPr>
         <w:t>ChatGPT</w:t>
       </w:r>
@@ -1776,35 +1863,30 @@
       <w:r>
         <w:rPr>
           <w:rFonts w:ascii="Times New Roman" w:hAnsi="Times New Roman" w:cs="Times New Roman"/>
-          <w:lang w:val="es-ES"/>
-        </w:rPr>
-        <w:t>.</w:t>
-      </w:r>
-    </w:p>
-    <w:p>
-      <w:pPr>
-        <w:pStyle w:val="Prrafodelista"/>
+        </w:rPr>
+        <w:t xml:space="preserve"> para evaluar el contenido y obtener información adicional.</w:t>
+      </w:r>
+    </w:p>
+    <w:p>
+      <w:pPr>
         <w:numPr>
           <w:ilvl w:val="0"/>
-          <w:numId w:val="1"/>
+          <w:numId w:val="4"/>
         </w:numPr>
         <w:rPr>
           <w:rFonts w:ascii="Times New Roman" w:hAnsi="Times New Roman" w:cs="Times New Roman"/>
-          <w:lang w:val="es-ES"/>
-        </w:rPr>
-      </w:pPr>
-      <w:r>
-        <w:rPr>
-          <w:rFonts w:ascii="Times New Roman" w:hAnsi="Times New Roman" w:cs="Times New Roman"/>
-          <w:lang w:val="es-ES"/>
-        </w:rPr>
-        <w:t xml:space="preserve">Si bien dentro del código se puede ver el documento </w:t>
-      </w:r>
-      <w:proofErr w:type="spellStart"/>
-      <w:r>
-        <w:rPr>
-          <w:rFonts w:ascii="Times New Roman" w:hAnsi="Times New Roman" w:cs="Times New Roman"/>
-          <w:lang w:val="es-ES"/>
+        </w:rPr>
+      </w:pPr>
+      <w:r>
+        <w:rPr>
+          <w:rFonts w:ascii="Times New Roman" w:hAnsi="Times New Roman" w:cs="Times New Roman"/>
+        </w:rPr>
+        <w:t xml:space="preserve">En el repositorio se incluye un archivo </w:t>
+      </w:r>
+      <w:proofErr w:type="spellStart"/>
+      <w:r>
+        <w:rPr>
+          <w:rFonts w:ascii="Times New Roman" w:hAnsi="Times New Roman" w:cs="Times New Roman"/>
         </w:rPr>
         <w:t>compose.yml</w:t>
       </w:r>
@@ -1812,15 +1894,13 @@
       <w:r>
         <w:rPr>
           <w:rFonts w:ascii="Times New Roman" w:hAnsi="Times New Roman" w:cs="Times New Roman"/>
-          <w:lang w:val="es-ES"/>
-        </w:rPr>
-        <w:t xml:space="preserve">, debido que la data estaba en una sola base de datos, no consideré necesario dividirla para tratarla con SQL, sin embargo, a futuro cuando se corra un modelo de machine </w:t>
-      </w:r>
-      <w:proofErr w:type="spellStart"/>
-      <w:r>
-        <w:rPr>
-          <w:rFonts w:ascii="Times New Roman" w:hAnsi="Times New Roman" w:cs="Times New Roman"/>
-          <w:lang w:val="es-ES"/>
+        </w:rPr>
+        <w:t xml:space="preserve">. Dado que los datos se encontraban en una sola base de datos, no fue necesario dividirlos para trabajar con SQL. Sin embargo, de cara a futuros desarrollos, como la implementación de un modelo de machine </w:t>
+      </w:r>
+      <w:proofErr w:type="spellStart"/>
+      <w:r>
+        <w:rPr>
+          <w:rFonts w:ascii="Times New Roman" w:hAnsi="Times New Roman" w:cs="Times New Roman"/>
         </w:rPr>
         <w:t>learning</w:t>
       </w:r>
@@ -1828,172 +1908,83 @@
       <w:r>
         <w:rPr>
           <w:rFonts w:ascii="Times New Roman" w:hAnsi="Times New Roman" w:cs="Times New Roman"/>
-          <w:lang w:val="es-ES"/>
-        </w:rPr>
-        <w:t>, se pueden adicionar otras bases de datos lo que hace necesario el uso de dicha implementación</w:t>
-      </w:r>
-    </w:p>
-    <w:p>
-      <w:pPr>
-        <w:pStyle w:val="Prrafodelista"/>
+        </w:rPr>
+        <w:t>, se podrían integrar otras fuentes de datos</w:t>
+      </w:r>
+      <w:r>
+        <w:rPr>
+          <w:rFonts w:ascii="Times New Roman" w:hAnsi="Times New Roman" w:cs="Times New Roman"/>
+        </w:rPr>
+        <w:t>, e</w:t>
+      </w:r>
+      <w:r>
+        <w:rPr>
+          <w:rFonts w:ascii="Times New Roman" w:hAnsi="Times New Roman" w:cs="Times New Roman"/>
+        </w:rPr>
+        <w:t xml:space="preserve">sto haría necesaria la implementación de una infraestructura más compleja, justificada por la utilidad del archivo </w:t>
+      </w:r>
+      <w:proofErr w:type="spellStart"/>
+      <w:r>
+        <w:rPr>
+          <w:rFonts w:ascii="Times New Roman" w:hAnsi="Times New Roman" w:cs="Times New Roman"/>
+        </w:rPr>
+        <w:t>compose.yml</w:t>
+      </w:r>
+      <w:proofErr w:type="spellEnd"/>
+      <w:r>
+        <w:rPr>
+          <w:rFonts w:ascii="Times New Roman" w:hAnsi="Times New Roman" w:cs="Times New Roman"/>
+        </w:rPr>
+        <w:t xml:space="preserve"> para manejar múltiples bases de datos de manera eficiente.</w:t>
+      </w:r>
+    </w:p>
+    <w:p>
+      <w:pPr>
         <w:numPr>
           <w:ilvl w:val="0"/>
-          <w:numId w:val="1"/>
+          <w:numId w:val="4"/>
         </w:numPr>
         <w:rPr>
           <w:rFonts w:ascii="Times New Roman" w:hAnsi="Times New Roman" w:cs="Times New Roman"/>
-          <w:lang w:val="es-ES"/>
-        </w:rPr>
-      </w:pPr>
-    </w:p>
-    <w:p>
-      <w:pPr>
-        <w:pStyle w:val="Prrafodelista"/>
-        <w:numPr>
-          <w:ilvl w:val="0"/>
-          <w:numId w:val="1"/>
-        </w:numPr>
-        <w:rPr>
-          <w:rFonts w:ascii="Times New Roman" w:hAnsi="Times New Roman" w:cs="Times New Roman"/>
-          <w:lang w:val="es-ES"/>
-        </w:rPr>
-      </w:pPr>
-      <w:r>
-        <w:rPr>
-          <w:rFonts w:ascii="Times New Roman" w:hAnsi="Times New Roman" w:cs="Times New Roman"/>
-          <w:lang w:val="es-ES"/>
-        </w:rPr>
-        <w:t>Sector catastral</w:t>
-      </w:r>
-      <w:r>
-        <w:rPr>
-          <w:rFonts w:ascii="Times New Roman" w:hAnsi="Times New Roman" w:cs="Times New Roman"/>
-          <w:lang w:val="es-ES"/>
-        </w:rPr>
-        <w:t xml:space="preserve"> o barrio</w:t>
-      </w:r>
-    </w:p>
-    <w:p>
-      <w:pPr>
-        <w:rPr>
-          <w:rFonts w:ascii="Times New Roman" w:hAnsi="Times New Roman" w:cs="Times New Roman"/>
-          <w:lang w:val="es-ES"/>
-        </w:rPr>
-      </w:pPr>
-    </w:p>
-    <w:p>
-      <w:pPr>
-        <w:rPr>
-          <w:rFonts w:ascii="Times New Roman" w:hAnsi="Times New Roman" w:cs="Times New Roman"/>
-        </w:rPr>
-      </w:pPr>
-      <w:r>
-        <w:rPr>
-          <w:rFonts w:ascii="Times New Roman" w:hAnsi="Times New Roman" w:cs="Times New Roman"/>
-        </w:rPr>
-        <w:t>Espacio geográfico en el que se divide el Distrito Capital, de acuerdo a las características de la clase de suelo. Este comprende los barrios en el área urbana, las veredas en el área rural, y mixtos en las áreas rurales con características urbanas. Su extensión geográfica es el área urbana y rural del Distrito Capital.</w:t>
-      </w:r>
-    </w:p>
-    <w:p>
-      <w:pPr>
-        <w:rPr>
-          <w:rFonts w:ascii="Times New Roman" w:hAnsi="Times New Roman" w:cs="Times New Roman"/>
-        </w:rPr>
-      </w:pPr>
-    </w:p>
-    <w:p>
-      <w:pPr>
-        <w:rPr>
-          <w:rFonts w:ascii="Times New Roman" w:hAnsi="Times New Roman" w:cs="Times New Roman"/>
-        </w:rPr>
-      </w:pPr>
-    </w:p>
-    <w:p>
-      <w:pPr>
-        <w:rPr>
-          <w:rFonts w:ascii="Times New Roman" w:hAnsi="Times New Roman" w:cs="Times New Roman"/>
-        </w:rPr>
-      </w:pPr>
-      <w:r>
-        <w:rPr>
-          <w:rFonts w:ascii="Times New Roman" w:hAnsi="Times New Roman" w:cs="Times New Roman"/>
-        </w:rPr>
-        <w:t>Procesamiento de datos:</w:t>
-      </w:r>
-    </w:p>
-    <w:p>
-      <w:pPr>
-        <w:rPr>
-          <w:rFonts w:ascii="Times New Roman" w:hAnsi="Times New Roman" w:cs="Times New Roman"/>
-        </w:rPr>
-      </w:pPr>
-      <w:r>
-        <w:rPr>
-          <w:rFonts w:ascii="Times New Roman" w:hAnsi="Times New Roman" w:cs="Times New Roman"/>
-        </w:rPr>
-        <w:drawing>
-          <wp:inline distT="0" distB="0" distL="0" distR="0" wp14:anchorId="65B1C967" wp14:editId="70885273">
-            <wp:extent cx="3454400" cy="1460500"/>
-            <wp:effectExtent l="0" t="0" r="0" b="0"/>
-            <wp:docPr id="1200404236" name="Imagen 1"/>
-            <wp:cNvGraphicFramePr>
-              <a:graphicFrameLocks xmlns:a="http://schemas.openxmlformats.org/drawingml/2006/main" noChangeAspect="1"/>
-            </wp:cNvGraphicFramePr>
-            <a:graphic xmlns:a="http://schemas.openxmlformats.org/drawingml/2006/main">
-              <a:graphicData uri="http://schemas.openxmlformats.org/drawingml/2006/picture">
-                <pic:pic xmlns:pic="http://schemas.openxmlformats.org/drawingml/2006/picture">
-                  <pic:nvPicPr>
-                    <pic:cNvPr id="1200404236" name=""/>
-                    <pic:cNvPicPr/>
-                  </pic:nvPicPr>
-                  <pic:blipFill>
-                    <a:blip r:embed="rId6"/>
-                    <a:stretch>
-                      <a:fillRect/>
-                    </a:stretch>
-                  </pic:blipFill>
-                  <pic:spPr>
-                    <a:xfrm>
-                      <a:off x="0" y="0"/>
-                      <a:ext cx="3454400" cy="1460500"/>
-                    </a:xfrm>
-                    <a:prstGeom prst="rect">
-                      <a:avLst/>
-                    </a:prstGeom>
-                  </pic:spPr>
-                </pic:pic>
-              </a:graphicData>
-            </a:graphic>
-          </wp:inline>
-        </w:drawing>
-      </w:r>
-      <w:r>
-        <w:rPr>
-          <w:rFonts w:ascii="Times New Roman" w:hAnsi="Times New Roman" w:cs="Times New Roman"/>
-        </w:rPr>
-        <w:t xml:space="preserve"> </w:t>
-      </w:r>
-    </w:p>
-    <w:p>
-      <w:pPr>
-        <w:rPr>
-          <w:rFonts w:ascii="Times New Roman" w:hAnsi="Times New Roman" w:cs="Times New Roman"/>
-          <w:lang w:val="es-ES"/>
-        </w:rPr>
-      </w:pPr>
-      <w:r>
-        <w:rPr>
-          <w:rFonts w:ascii="Times New Roman" w:hAnsi="Times New Roman" w:cs="Times New Roman"/>
-        </w:rPr>
-        <w:lastRenderedPageBreak/>
-        <w:t>Esta variable es muy subjetiva, si se nota la mayoría apunta a polos positivos, ahora bien, al intentar diligenciar el formulario, no pide esa variable entonces pueda que se haya modificado el formulario.</w:t>
-      </w:r>
-    </w:p>
-    <w:p>
-      <w:pPr>
-        <w:rPr>
-          <w:rFonts w:ascii="Times New Roman" w:hAnsi="Times New Roman" w:cs="Times New Roman"/>
-          <w:lang w:val="es-ES"/>
+        </w:rPr>
+      </w:pPr>
+      <w:r>
+        <w:rPr>
+          <w:rFonts w:ascii="Times New Roman" w:hAnsi="Times New Roman" w:cs="Times New Roman"/>
+        </w:rPr>
+        <w:t>Se</w:t>
+      </w:r>
+      <w:r>
+        <w:rPr>
+          <w:rFonts w:ascii="Times New Roman" w:hAnsi="Times New Roman" w:cs="Times New Roman"/>
+        </w:rPr>
+        <w:t xml:space="preserve"> puede mejorar la interfaz de usuario explorando la documentación de </w:t>
+      </w:r>
+      <w:proofErr w:type="spellStart"/>
+      <w:r>
+        <w:rPr>
+          <w:rFonts w:ascii="Times New Roman" w:hAnsi="Times New Roman" w:cs="Times New Roman"/>
+        </w:rPr>
+        <w:t>Streamlit</w:t>
+      </w:r>
+      <w:proofErr w:type="spellEnd"/>
+      <w:r>
+        <w:rPr>
+          <w:rFonts w:ascii="Times New Roman" w:hAnsi="Times New Roman" w:cs="Times New Roman"/>
+        </w:rPr>
+        <w:t>. Esto permitiría desarrollar una aplicación interactiva y accesible para visualizar los resultados del análisis, facilitando la interpretación y presentación de los datos de una manera amigable y eficiente</w:t>
+      </w:r>
+      <w:r>
+        <w:rPr>
+          <w:rFonts w:ascii="Times New Roman" w:hAnsi="Times New Roman" w:cs="Times New Roman"/>
+        </w:rPr>
+        <w:t xml:space="preserve">. </w:t>
+      </w:r>
+    </w:p>
+    <w:p>
+      <w:pPr>
+        <w:rPr>
+          <w:rFonts w:ascii="Times New Roman" w:hAnsi="Times New Roman" w:cs="Times New Roman"/>
         </w:rPr>
       </w:pPr>
     </w:p>
@@ -2236,6 +2227,155 @@
     </w:lvl>
   </w:abstractNum>
   <w:abstractNum w:abstractNumId="2" w15:restartNumberingAfterBreak="0">
+    <w:nsid w:val="43FA0A78"/>
+    <w:multiLevelType w:val="multilevel"/>
+    <w:tmpl w:val="9FE212F6"/>
+    <w:lvl w:ilvl="0">
+      <w:start w:val="1"/>
+      <w:numFmt w:val="bullet"/>
+      <w:lvlText w:val=""/>
+      <w:lvlJc w:val="left"/>
+      <w:pPr>
+        <w:tabs>
+          <w:tab w:val="num" w:pos="720"/>
+        </w:tabs>
+        <w:ind w:left="720" w:hanging="360"/>
+      </w:pPr>
+      <w:rPr>
+        <w:rFonts w:ascii="Symbol" w:hAnsi="Symbol" w:hint="default"/>
+        <w:sz w:val="20"/>
+      </w:rPr>
+    </w:lvl>
+    <w:lvl w:ilvl="1" w:tentative="1">
+      <w:start w:val="1"/>
+      <w:numFmt w:val="bullet"/>
+      <w:lvlText w:val="o"/>
+      <w:lvlJc w:val="left"/>
+      <w:pPr>
+        <w:tabs>
+          <w:tab w:val="num" w:pos="1440"/>
+        </w:tabs>
+        <w:ind w:left="1440" w:hanging="360"/>
+      </w:pPr>
+      <w:rPr>
+        <w:rFonts w:ascii="Courier New" w:hAnsi="Courier New" w:hint="default"/>
+        <w:sz w:val="20"/>
+      </w:rPr>
+    </w:lvl>
+    <w:lvl w:ilvl="2" w:tentative="1">
+      <w:start w:val="1"/>
+      <w:numFmt w:val="bullet"/>
+      <w:lvlText w:val=""/>
+      <w:lvlJc w:val="left"/>
+      <w:pPr>
+        <w:tabs>
+          <w:tab w:val="num" w:pos="2160"/>
+        </w:tabs>
+        <w:ind w:left="2160" w:hanging="360"/>
+      </w:pPr>
+      <w:rPr>
+        <w:rFonts w:ascii="Wingdings" w:hAnsi="Wingdings" w:hint="default"/>
+        <w:sz w:val="20"/>
+      </w:rPr>
+    </w:lvl>
+    <w:lvl w:ilvl="3" w:tentative="1">
+      <w:start w:val="1"/>
+      <w:numFmt w:val="bullet"/>
+      <w:lvlText w:val=""/>
+      <w:lvlJc w:val="left"/>
+      <w:pPr>
+        <w:tabs>
+          <w:tab w:val="num" w:pos="2880"/>
+        </w:tabs>
+        <w:ind w:left="2880" w:hanging="360"/>
+      </w:pPr>
+      <w:rPr>
+        <w:rFonts w:ascii="Wingdings" w:hAnsi="Wingdings" w:hint="default"/>
+        <w:sz w:val="20"/>
+      </w:rPr>
+    </w:lvl>
+    <w:lvl w:ilvl="4" w:tentative="1">
+      <w:start w:val="1"/>
+      <w:numFmt w:val="bullet"/>
+      <w:lvlText w:val=""/>
+      <w:lvlJc w:val="left"/>
+      <w:pPr>
+        <w:tabs>
+          <w:tab w:val="num" w:pos="3600"/>
+        </w:tabs>
+        <w:ind w:left="3600" w:hanging="360"/>
+      </w:pPr>
+      <w:rPr>
+        <w:rFonts w:ascii="Wingdings" w:hAnsi="Wingdings" w:hint="default"/>
+        <w:sz w:val="20"/>
+      </w:rPr>
+    </w:lvl>
+    <w:lvl w:ilvl="5" w:tentative="1">
+      <w:start w:val="1"/>
+      <w:numFmt w:val="bullet"/>
+      <w:lvlText w:val=""/>
+      <w:lvlJc w:val="left"/>
+      <w:pPr>
+        <w:tabs>
+          <w:tab w:val="num" w:pos="4320"/>
+        </w:tabs>
+        <w:ind w:left="4320" w:hanging="360"/>
+      </w:pPr>
+      <w:rPr>
+        <w:rFonts w:ascii="Wingdings" w:hAnsi="Wingdings" w:hint="default"/>
+        <w:sz w:val="20"/>
+      </w:rPr>
+    </w:lvl>
+    <w:lvl w:ilvl="6" w:tentative="1">
+      <w:start w:val="1"/>
+      <w:numFmt w:val="bullet"/>
+      <w:lvlText w:val=""/>
+      <w:lvlJc w:val="left"/>
+      <w:pPr>
+        <w:tabs>
+          <w:tab w:val="num" w:pos="5040"/>
+        </w:tabs>
+        <w:ind w:left="5040" w:hanging="360"/>
+      </w:pPr>
+      <w:rPr>
+        <w:rFonts w:ascii="Wingdings" w:hAnsi="Wingdings" w:hint="default"/>
+        <w:sz w:val="20"/>
+      </w:rPr>
+    </w:lvl>
+    <w:lvl w:ilvl="7" w:tentative="1">
+      <w:start w:val="1"/>
+      <w:numFmt w:val="bullet"/>
+      <w:lvlText w:val=""/>
+      <w:lvlJc w:val="left"/>
+      <w:pPr>
+        <w:tabs>
+          <w:tab w:val="num" w:pos="5760"/>
+        </w:tabs>
+        <w:ind w:left="5760" w:hanging="360"/>
+      </w:pPr>
+      <w:rPr>
+        <w:rFonts w:ascii="Wingdings" w:hAnsi="Wingdings" w:hint="default"/>
+        <w:sz w:val="20"/>
+      </w:rPr>
+    </w:lvl>
+    <w:lvl w:ilvl="8" w:tentative="1">
+      <w:start w:val="1"/>
+      <w:numFmt w:val="bullet"/>
+      <w:lvlText w:val=""/>
+      <w:lvlJc w:val="left"/>
+      <w:pPr>
+        <w:tabs>
+          <w:tab w:val="num" w:pos="6480"/>
+        </w:tabs>
+        <w:ind w:left="6480" w:hanging="360"/>
+      </w:pPr>
+      <w:rPr>
+        <w:rFonts w:ascii="Wingdings" w:hAnsi="Wingdings" w:hint="default"/>
+        <w:sz w:val="20"/>
+      </w:rPr>
+    </w:lvl>
+  </w:abstractNum>
+  <w:abstractNum w:abstractNumId="3" w15:restartNumberingAfterBreak="0">
     <w:nsid w:val="69AE761E"/>
     <w:multiLevelType w:val="hybridMultilevel"/>
     <w:tmpl w:val="52B8DC7A"/>
@@ -2355,6 +2495,9 @@
     <w:abstractNumId w:val="1"/>
   </w:num>
   <w:num w:numId="3" w16cid:durableId="975910777">
+    <w:abstractNumId w:val="3"/>
+  </w:num>
+  <w:num w:numId="4" w16cid:durableId="1679625011">
     <w:abstractNumId w:val="2"/>
   </w:num>
 </w:numbering>
